--- a/01.requirement/需求文档汇总/九州国际_商户评价系数管理.docx
+++ b/01.requirement/需求文档汇总/九州国际_商户评价系数管理.docx
@@ -520,11 +520,11 @@
             </w:pPr>
             <w:smartTag w:uri="urn:schemas-microsoft-com:office:smarttags" w:element="chsdate">
               <w:smartTagPr>
+                <w:attr w:name="IsROCDate" w:val="False"/>
+                <w:attr w:name="IsLunarDate" w:val="False"/>
+                <w:attr w:name="Day" w:val="7"/>
+                <w:attr w:name="Month" w:val="12"/>
                 <w:attr w:name="Year" w:val="2009"/>
-                <w:attr w:name="Month" w:val="12"/>
-                <w:attr w:name="Day" w:val="7"/>
-                <w:attr w:name="IsLunarDate" w:val="False"/>
-                <w:attr w:name="IsROCDate" w:val="False"/>
               </w:smartTagPr>
               <w:r>
                 <w:rPr>
@@ -646,11 +646,11 @@
             </w:pPr>
             <w:smartTag w:uri="urn:schemas-microsoft-com:office:smarttags" w:element="chsdate">
               <w:smartTagPr>
+                <w:attr w:name="IsROCDate" w:val="False"/>
+                <w:attr w:name="IsLunarDate" w:val="False"/>
+                <w:attr w:name="Day" w:val="7"/>
+                <w:attr w:name="Month" w:val="12"/>
                 <w:attr w:name="Year" w:val="2009"/>
-                <w:attr w:name="Month" w:val="12"/>
-                <w:attr w:name="Day" w:val="7"/>
-                <w:attr w:name="IsLunarDate" w:val="False"/>
-                <w:attr w:name="IsROCDate" w:val="False"/>
               </w:smartTagPr>
               <w:r>
                 <w:rPr>
@@ -735,7 +735,7 @@
             <v:shape id="_x0000_i1025" type="#_x0000_t75" style="width:265.6pt;height:273.75pt" o:ole="">
               <v:imagedata r:id="rId7" o:title=""/>
             </v:shape>
-            <o:OLEObject Type="Embed" ProgID="Visio.Drawing.11" ShapeID="_x0000_i1025" DrawAspect="Content" ObjectID="_1326709648" r:id="rId8"/>
+            <o:OLEObject Type="Embed" ProgID="Visio.Drawing.11" ShapeID="_x0000_i1025" DrawAspect="Content" ObjectID="_1328315051" r:id="rId8"/>
           </w:object>
         </w:r>
       </w:ins>
@@ -1111,6 +1111,7 @@
       <w:r>
         <w:rPr>
           <w:rFonts w:ascii="华文楷体" w:eastAsia="华文楷体" w:hAnsi="华文楷体" w:hint="eastAsia"/>
+          <w:color w:val="FF0000"/>
           <w:sz w:val="24"/>
           <w:szCs w:val="24"/>
         </w:rPr>
@@ -1119,6 +1120,7 @@
       <w:r>
         <w:rPr>
           <w:rFonts w:ascii="华文楷体" w:eastAsia="华文楷体" w:hAnsi="华文楷体" w:hint="eastAsia"/>
+          <w:color w:val="FF0000"/>
           <w:sz w:val="24"/>
           <w:szCs w:val="24"/>
         </w:rPr>
@@ -1127,14 +1129,24 @@
       <w:r>
         <w:rPr>
           <w:rFonts w:ascii="华文楷体" w:eastAsia="华文楷体" w:hAnsi="华文楷体" w:hint="eastAsia"/>
-          <w:sz w:val="24"/>
-          <w:szCs w:val="24"/>
-        </w:rPr>
-        <w:t>版进行配置、对</w:t>
-      </w:r>
-      <w:r>
-        <w:rPr>
-          <w:rFonts w:ascii="华文楷体" w:eastAsia="华文楷体" w:hAnsi="华文楷体" w:hint="eastAsia"/>
+          <w:color w:val="FF0000"/>
+          <w:sz w:val="24"/>
+          <w:szCs w:val="24"/>
+        </w:rPr>
+        <w:t>版</w:t>
+      </w:r>
+      <w:r>
+        <w:rPr>
+          <w:rFonts w:ascii="华文楷体" w:eastAsia="华文楷体" w:hAnsi="华文楷体" w:hint="eastAsia"/>
+          <w:sz w:val="24"/>
+          <w:szCs w:val="24"/>
+        </w:rPr>
+        <w:t>进行配置、对</w:t>
+      </w:r>
+      <w:r>
+        <w:rPr>
+          <w:rFonts w:ascii="华文楷体" w:eastAsia="华文楷体" w:hAnsi="华文楷体" w:hint="eastAsia"/>
+          <w:color w:val="FF0000"/>
           <w:sz w:val="24"/>
           <w:szCs w:val="24"/>
         </w:rPr>
@@ -1143,6 +1155,7 @@
       <w:r>
         <w:rPr>
           <w:rFonts w:ascii="华文楷体" w:eastAsia="华文楷体" w:hAnsi="华文楷体" w:hint="eastAsia"/>
+          <w:color w:val="FF0000"/>
           <w:sz w:val="24"/>
           <w:szCs w:val="24"/>
         </w:rPr>
@@ -1151,6 +1164,7 @@
       <w:r>
         <w:rPr>
           <w:rFonts w:ascii="华文楷体" w:eastAsia="华文楷体" w:hAnsi="华文楷体" w:hint="eastAsia"/>
+          <w:color w:val="FF0000"/>
           <w:sz w:val="24"/>
           <w:szCs w:val="24"/>
         </w:rPr>
@@ -1167,6 +1181,16 @@
       <w:r>
         <w:rPr>
           <w:rFonts w:ascii="华文楷体" w:eastAsia="华文楷体" w:hAnsi="华文楷体" w:hint="eastAsia"/>
+          <w:color w:val="F79646" w:themeColor="accent6"/>
+          <w:sz w:val="24"/>
+          <w:szCs w:val="24"/>
+        </w:rPr>
+        <w:t>查询、</w:t>
+      </w:r>
+      <w:r>
+        <w:rPr>
+          <w:rFonts w:ascii="华文楷体" w:eastAsia="华文楷体" w:hAnsi="华文楷体" w:hint="eastAsia"/>
+          <w:color w:val="F79646" w:themeColor="accent6"/>
           <w:sz w:val="24"/>
           <w:szCs w:val="24"/>
         </w:rPr>
@@ -1175,6 +1199,7 @@
       <w:r>
         <w:rPr>
           <w:rFonts w:ascii="华文楷体" w:eastAsia="华文楷体" w:hAnsi="华文楷体" w:hint="eastAsia"/>
+          <w:color w:val="F79646" w:themeColor="accent6"/>
           <w:sz w:val="24"/>
           <w:szCs w:val="24"/>
         </w:rPr>
@@ -1183,18 +1208,46 @@
       <w:r>
         <w:rPr>
           <w:rFonts w:ascii="华文楷体" w:eastAsia="华文楷体" w:hAnsi="华文楷体" w:hint="eastAsia"/>
-          <w:sz w:val="24"/>
-          <w:szCs w:val="24"/>
-        </w:rPr>
-        <w:t>修改、</w:t>
-      </w:r>
-      <w:r>
-        <w:rPr>
-          <w:rFonts w:ascii="华文楷体" w:eastAsia="华文楷体" w:hAnsi="华文楷体" w:hint="eastAsia"/>
-          <w:sz w:val="24"/>
-          <w:szCs w:val="24"/>
-        </w:rPr>
-        <w:t>删除等操作。</w:t>
+          <w:color w:val="F79646" w:themeColor="accent6"/>
+          <w:sz w:val="24"/>
+          <w:szCs w:val="24"/>
+        </w:rPr>
+        <w:t>修改</w:t>
+      </w:r>
+      <w:r>
+        <w:rPr>
+          <w:rFonts w:ascii="华文楷体" w:eastAsia="华文楷体" w:hAnsi="华文楷体" w:hint="eastAsia"/>
+          <w:color w:val="F79646" w:themeColor="accent6"/>
+          <w:sz w:val="24"/>
+          <w:szCs w:val="24"/>
+        </w:rPr>
+        <w:t>（配置权重）</w:t>
+      </w:r>
+      <w:r>
+        <w:rPr>
+          <w:rFonts w:ascii="华文楷体" w:eastAsia="华文楷体" w:hAnsi="华文楷体" w:hint="eastAsia"/>
+          <w:color w:val="F79646" w:themeColor="accent6"/>
+          <w:sz w:val="24"/>
+          <w:szCs w:val="24"/>
+        </w:rPr>
+        <w:t>、</w:t>
+      </w:r>
+      <w:r>
+        <w:rPr>
+          <w:rFonts w:ascii="华文楷体" w:eastAsia="华文楷体" w:hAnsi="华文楷体" w:hint="eastAsia"/>
+          <w:color w:val="F79646" w:themeColor="accent6"/>
+          <w:sz w:val="24"/>
+          <w:szCs w:val="24"/>
+        </w:rPr>
+        <w:t>删除</w:t>
+      </w:r>
+      <w:r>
+        <w:rPr>
+          <w:rFonts w:ascii="华文楷体" w:eastAsia="华文楷体" w:hAnsi="华文楷体" w:hint="eastAsia"/>
+          <w:sz w:val="24"/>
+          <w:szCs w:val="24"/>
+        </w:rPr>
+        <w:t>等操作。</w:t>
       </w:r>
       <w:r>
         <w:rPr>
@@ -1466,7 +1519,7 @@
       <w:pPr>
         <w:pStyle w:val="3"/>
         <w:rPr>
-          <w:rFonts w:ascii="华文楷体" w:eastAsia="华文楷体" w:hAnsi="华文楷体" w:hint="eastAsia"/>
+          <w:rFonts w:ascii="华文楷体" w:eastAsia="华文楷体" w:hAnsi="华文楷体"/>
         </w:rPr>
       </w:pPr>
       <w:r>
@@ -1481,7 +1534,7 @@
       <w:pPr>
         <w:pStyle w:val="4"/>
         <w:rPr>
-          <w:rFonts w:ascii="华文楷体" w:eastAsia="华文楷体" w:hAnsi="华文楷体" w:hint="eastAsia"/>
+          <w:rFonts w:ascii="华文楷体" w:eastAsia="华文楷体" w:hAnsi="华文楷体"/>
         </w:rPr>
       </w:pPr>
       <w:r>
@@ -1512,7 +1565,7 @@
         </w:numPr>
         <w:ind w:firstLineChars="0"/>
         <w:rPr>
-          <w:rFonts w:ascii="华文楷体" w:eastAsia="华文楷体" w:hAnsi="华文楷体" w:hint="eastAsia"/>
+          <w:rFonts w:ascii="华文楷体" w:eastAsia="华文楷体" w:hAnsi="华文楷体"/>
           <w:sz w:val="24"/>
           <w:szCs w:val="24"/>
         </w:rPr>
@@ -1623,14 +1676,16 @@
         </w:numPr>
         <w:ind w:firstLineChars="0" w:firstLine="66"/>
         <w:rPr>
-          <w:rFonts w:ascii="华文楷体" w:eastAsia="华文楷体" w:hAnsi="华文楷体" w:hint="eastAsia"/>
-          <w:sz w:val="24"/>
-          <w:szCs w:val="24"/>
-        </w:rPr>
-      </w:pPr>
-      <w:r>
-        <w:rPr>
-          <w:rFonts w:ascii="华文楷体" w:eastAsia="华文楷体" w:hAnsi="华文楷体" w:hint="eastAsia"/>
+          <w:rFonts w:ascii="华文楷体" w:eastAsia="华文楷体" w:hAnsi="华文楷体"/>
+          <w:color w:val="00B0F0"/>
+          <w:sz w:val="24"/>
+          <w:szCs w:val="24"/>
+        </w:rPr>
+      </w:pPr>
+      <w:r>
+        <w:rPr>
+          <w:rFonts w:ascii="华文楷体" w:eastAsia="华文楷体" w:hAnsi="华文楷体" w:hint="eastAsia"/>
+          <w:color w:val="00B0F0"/>
           <w:sz w:val="24"/>
           <w:szCs w:val="24"/>
         </w:rPr>
@@ -1639,6 +1694,7 @@
       <w:r>
         <w:rPr>
           <w:rFonts w:ascii="华文楷体" w:eastAsia="华文楷体" w:hAnsi="华文楷体" w:hint="eastAsia"/>
+          <w:color w:val="00B0F0"/>
           <w:sz w:val="24"/>
           <w:szCs w:val="24"/>
         </w:rPr>
@@ -1654,14 +1710,16 @@
         </w:numPr>
         <w:ind w:firstLineChars="0" w:firstLine="66"/>
         <w:rPr>
-          <w:rFonts w:ascii="华文楷体" w:eastAsia="华文楷体" w:hAnsi="华文楷体" w:hint="eastAsia"/>
-          <w:sz w:val="24"/>
-          <w:szCs w:val="24"/>
-        </w:rPr>
-      </w:pPr>
-      <w:r>
-        <w:rPr>
-          <w:rFonts w:ascii="华文楷体" w:eastAsia="华文楷体" w:hAnsi="华文楷体" w:hint="eastAsia"/>
+          <w:rFonts w:ascii="华文楷体" w:eastAsia="华文楷体" w:hAnsi="华文楷体"/>
+          <w:color w:val="00B0F0"/>
+          <w:sz w:val="24"/>
+          <w:szCs w:val="24"/>
+        </w:rPr>
+      </w:pPr>
+      <w:r>
+        <w:rPr>
+          <w:rFonts w:ascii="华文楷体" w:eastAsia="华文楷体" w:hAnsi="华文楷体" w:hint="eastAsia"/>
+          <w:color w:val="00B0F0"/>
           <w:sz w:val="24"/>
           <w:szCs w:val="24"/>
         </w:rPr>
@@ -1670,6 +1728,7 @@
       <w:r>
         <w:rPr>
           <w:rFonts w:ascii="华文楷体" w:eastAsia="华文楷体" w:hAnsi="华文楷体" w:hint="eastAsia"/>
+          <w:color w:val="00B0F0"/>
           <w:sz w:val="24"/>
           <w:szCs w:val="24"/>
         </w:rPr>
@@ -1685,14 +1744,16 @@
         </w:numPr>
         <w:ind w:firstLineChars="0" w:firstLine="66"/>
         <w:rPr>
-          <w:rFonts w:ascii="华文楷体" w:eastAsia="华文楷体" w:hAnsi="华文楷体" w:hint="eastAsia"/>
-          <w:sz w:val="24"/>
-          <w:szCs w:val="24"/>
-        </w:rPr>
-      </w:pPr>
-      <w:r>
-        <w:rPr>
-          <w:rFonts w:ascii="华文楷体" w:eastAsia="华文楷体" w:hAnsi="华文楷体" w:hint="eastAsia"/>
+          <w:rFonts w:ascii="华文楷体" w:eastAsia="华文楷体" w:hAnsi="华文楷体"/>
+          <w:color w:val="00B0F0"/>
+          <w:sz w:val="24"/>
+          <w:szCs w:val="24"/>
+        </w:rPr>
+      </w:pPr>
+      <w:r>
+        <w:rPr>
+          <w:rFonts w:ascii="华文楷体" w:eastAsia="华文楷体" w:hAnsi="华文楷体" w:hint="eastAsia"/>
+          <w:color w:val="00B0F0"/>
           <w:sz w:val="24"/>
           <w:szCs w:val="24"/>
         </w:rPr>
@@ -1701,6 +1762,7 @@
       <w:r>
         <w:rPr>
           <w:rFonts w:ascii="华文楷体" w:eastAsia="华文楷体" w:hAnsi="华文楷体" w:hint="eastAsia"/>
+          <w:color w:val="00B0F0"/>
           <w:sz w:val="24"/>
           <w:szCs w:val="24"/>
         </w:rPr>
@@ -1716,14 +1778,16 @@
         </w:numPr>
         <w:ind w:firstLineChars="0" w:firstLine="66"/>
         <w:rPr>
-          <w:rFonts w:ascii="华文楷体" w:eastAsia="华文楷体" w:hAnsi="华文楷体" w:hint="eastAsia"/>
-          <w:sz w:val="24"/>
-          <w:szCs w:val="24"/>
-        </w:rPr>
-      </w:pPr>
-      <w:r>
-        <w:rPr>
-          <w:rFonts w:ascii="华文楷体" w:eastAsia="华文楷体" w:hAnsi="华文楷体" w:hint="eastAsia"/>
+          <w:rFonts w:ascii="华文楷体" w:eastAsia="华文楷体" w:hAnsi="华文楷体"/>
+          <w:color w:val="00B0F0"/>
+          <w:sz w:val="24"/>
+          <w:szCs w:val="24"/>
+        </w:rPr>
+      </w:pPr>
+      <w:r>
+        <w:rPr>
+          <w:rFonts w:ascii="华文楷体" w:eastAsia="华文楷体" w:hAnsi="华文楷体" w:hint="eastAsia"/>
+          <w:color w:val="00B0F0"/>
           <w:sz w:val="24"/>
           <w:szCs w:val="24"/>
         </w:rPr>
@@ -1739,14 +1803,16 @@
         </w:numPr>
         <w:ind w:firstLineChars="0" w:firstLine="66"/>
         <w:rPr>
-          <w:rFonts w:ascii="华文楷体" w:eastAsia="华文楷体" w:hAnsi="华文楷体" w:hint="eastAsia"/>
-          <w:sz w:val="24"/>
-          <w:szCs w:val="24"/>
-        </w:rPr>
-      </w:pPr>
-      <w:r>
-        <w:rPr>
-          <w:rFonts w:ascii="华文楷体" w:eastAsia="华文楷体" w:hAnsi="华文楷体" w:hint="eastAsia"/>
+          <w:rFonts w:ascii="华文楷体" w:eastAsia="华文楷体" w:hAnsi="华文楷体"/>
+          <w:color w:val="00B0F0"/>
+          <w:sz w:val="24"/>
+          <w:szCs w:val="24"/>
+        </w:rPr>
+      </w:pPr>
+      <w:r>
+        <w:rPr>
+          <w:rFonts w:ascii="华文楷体" w:eastAsia="华文楷体" w:hAnsi="华文楷体" w:hint="eastAsia"/>
+          <w:color w:val="00B0F0"/>
           <w:sz w:val="24"/>
           <w:szCs w:val="24"/>
         </w:rPr>
@@ -1755,6 +1821,7 @@
       <w:r>
         <w:rPr>
           <w:rFonts w:ascii="华文楷体" w:eastAsia="华文楷体" w:hAnsi="华文楷体" w:hint="eastAsia"/>
+          <w:color w:val="00B0F0"/>
           <w:sz w:val="24"/>
           <w:szCs w:val="24"/>
         </w:rPr>
@@ -1770,18 +1837,20 @@
         </w:numPr>
         <w:ind w:firstLineChars="0" w:firstLine="66"/>
         <w:rPr>
-          <w:rFonts w:ascii="华文楷体" w:eastAsia="华文楷体" w:hAnsi="华文楷体" w:hint="eastAsia"/>
-          <w:sz w:val="24"/>
-          <w:szCs w:val="24"/>
-        </w:rPr>
-      </w:pPr>
-      <w:r>
-        <w:rPr>
-          <w:rFonts w:ascii="华文楷体" w:eastAsia="华文楷体" w:hAnsi="华文楷体" w:hint="eastAsia"/>
-          <w:sz w:val="24"/>
-          <w:szCs w:val="24"/>
-        </w:rPr>
-        <w:t>录入用户编号、录入时间</w:t>
+          <w:rFonts w:ascii="华文楷体" w:eastAsia="华文楷体" w:hAnsi="华文楷体"/>
+          <w:color w:val="00B0F0"/>
+          <w:sz w:val="24"/>
+          <w:szCs w:val="24"/>
+        </w:rPr>
+      </w:pPr>
+      <w:r>
+        <w:rPr>
+          <w:rFonts w:ascii="华文楷体" w:eastAsia="华文楷体" w:hAnsi="华文楷体" w:hint="eastAsia"/>
+          <w:color w:val="00B0F0"/>
+          <w:sz w:val="24"/>
+          <w:szCs w:val="24"/>
+        </w:rPr>
+        <w:t>最后一次编辑用户编号，最后一次编辑时间</w:t>
       </w:r>
     </w:p>
     <w:p>
@@ -1793,37 +1862,16 @@
         </w:numPr>
         <w:ind w:firstLineChars="0" w:firstLine="66"/>
         <w:rPr>
-          <w:rFonts w:ascii="华文楷体" w:eastAsia="华文楷体" w:hAnsi="华文楷体" w:hint="eastAsia"/>
-          <w:sz w:val="24"/>
-          <w:szCs w:val="24"/>
-        </w:rPr>
-      </w:pPr>
-      <w:r>
-        <w:rPr>
-          <w:rFonts w:ascii="华文楷体" w:eastAsia="华文楷体" w:hAnsi="华文楷体" w:hint="eastAsia"/>
-          <w:sz w:val="24"/>
-          <w:szCs w:val="24"/>
-        </w:rPr>
-        <w:t>最后一次编辑用户编号，最后一次编辑时间</w:t>
-      </w:r>
-    </w:p>
-    <w:p>
-      <w:pPr>
-        <w:pStyle w:val="a5"/>
-        <w:numPr>
-          <w:ilvl w:val="0"/>
-          <w:numId w:val="10"/>
-        </w:numPr>
-        <w:ind w:firstLineChars="0" w:firstLine="66"/>
-        <w:rPr>
-          <w:rFonts w:ascii="华文楷体" w:eastAsia="华文楷体" w:hAnsi="华文楷体" w:hint="eastAsia"/>
-          <w:sz w:val="24"/>
-          <w:szCs w:val="24"/>
-        </w:rPr>
-      </w:pPr>
-      <w:r>
-        <w:rPr>
-          <w:rFonts w:ascii="华文楷体" w:eastAsia="华文楷体" w:hAnsi="华文楷体" w:hint="eastAsia"/>
+          <w:rFonts w:ascii="华文楷体" w:eastAsia="华文楷体" w:hAnsi="华文楷体"/>
+          <w:color w:val="00B0F0"/>
+          <w:sz w:val="24"/>
+          <w:szCs w:val="24"/>
+        </w:rPr>
+      </w:pPr>
+      <w:r>
+        <w:rPr>
+          <w:rFonts w:ascii="华文楷体" w:eastAsia="华文楷体" w:hAnsi="华文楷体" w:hint="eastAsia"/>
+          <w:color w:val="00B0F0"/>
           <w:sz w:val="24"/>
           <w:szCs w:val="24"/>
         </w:rPr>
@@ -1850,7 +1898,7 @@
     <w:p>
       <w:pPr>
         <w:rPr>
-          <w:rFonts w:ascii="华文楷体" w:eastAsia="华文楷体" w:hAnsi="华文楷体" w:hint="eastAsia"/>
+          <w:rFonts w:ascii="华文楷体" w:eastAsia="华文楷体" w:hAnsi="华文楷体"/>
           <w:sz w:val="24"/>
           <w:szCs w:val="24"/>
         </w:rPr>
@@ -1897,7 +1945,7 @@
         </w:numPr>
         <w:ind w:firstLineChars="0"/>
         <w:rPr>
-          <w:rFonts w:ascii="华文楷体" w:eastAsia="华文楷体" w:hAnsi="华文楷体" w:hint="eastAsia"/>
+          <w:rFonts w:ascii="华文楷体" w:eastAsia="华文楷体" w:hAnsi="华文楷体"/>
         </w:rPr>
       </w:pPr>
       <w:r>
@@ -1929,7 +1977,7 @@
       <w:pPr>
         <w:pStyle w:val="4"/>
         <w:rPr>
-          <w:rFonts w:ascii="华文楷体" w:eastAsia="华文楷体" w:hAnsi="华文楷体" w:hint="eastAsia"/>
+          <w:rFonts w:ascii="华文楷体" w:eastAsia="华文楷体" w:hAnsi="华文楷体"/>
         </w:rPr>
       </w:pPr>
       <w:r>
@@ -1973,7 +2021,7 @@
         </w:numPr>
         <w:ind w:firstLineChars="0"/>
         <w:rPr>
-          <w:rFonts w:ascii="华文楷体" w:eastAsia="华文楷体" w:hAnsi="华文楷体" w:hint="eastAsia"/>
+          <w:rFonts w:ascii="华文楷体" w:eastAsia="华文楷体" w:hAnsi="华文楷体"/>
           <w:sz w:val="24"/>
           <w:szCs w:val="24"/>
         </w:rPr>
@@ -2024,7 +2072,15 @@
           <w:sz w:val="24"/>
           <w:szCs w:val="24"/>
         </w:rPr>
-        <w:t>评分模块和其中各评分模板之间具有1：N的映射关系。</w:t>
+        <w:t>评分模块和其中各评分标准</w:t>
+      </w:r>
+      <w:r>
+        <w:rPr>
+          <w:rFonts w:ascii="华文楷体" w:eastAsia="华文楷体" w:hAnsi="华文楷体" w:hint="eastAsia"/>
+          <w:sz w:val="24"/>
+          <w:szCs w:val="24"/>
+        </w:rPr>
+        <w:t>之间具有1：N的映射关系。</w:t>
       </w:r>
       <w:r>
         <w:rPr>
@@ -2044,14 +2100,16 @@
         </w:numPr>
         <w:ind w:firstLineChars="0"/>
         <w:rPr>
-          <w:rFonts w:ascii="华文楷体" w:eastAsia="华文楷体" w:hAnsi="华文楷体" w:hint="eastAsia"/>
-          <w:sz w:val="24"/>
-          <w:szCs w:val="24"/>
-        </w:rPr>
-      </w:pPr>
-      <w:r>
-        <w:rPr>
-          <w:rFonts w:ascii="华文楷体" w:eastAsia="华文楷体" w:hAnsi="华文楷体" w:hint="eastAsia"/>
+          <w:rFonts w:ascii="华文楷体" w:eastAsia="华文楷体" w:hAnsi="华文楷体"/>
+          <w:color w:val="00B0F0"/>
+          <w:sz w:val="24"/>
+          <w:szCs w:val="24"/>
+        </w:rPr>
+      </w:pPr>
+      <w:r>
+        <w:rPr>
+          <w:rFonts w:ascii="华文楷体" w:eastAsia="华文楷体" w:hAnsi="华文楷体" w:hint="eastAsia"/>
+          <w:color w:val="00B0F0"/>
           <w:sz w:val="24"/>
           <w:szCs w:val="24"/>
         </w:rPr>
@@ -2060,6 +2118,7 @@
       <w:r>
         <w:rPr>
           <w:rFonts w:ascii="华文楷体" w:eastAsia="华文楷体" w:hAnsi="华文楷体" w:hint="eastAsia"/>
+          <w:color w:val="00B0F0"/>
           <w:sz w:val="24"/>
           <w:szCs w:val="24"/>
         </w:rPr>
@@ -2075,14 +2134,16 @@
         </w:numPr>
         <w:ind w:firstLineChars="0"/>
         <w:rPr>
-          <w:rFonts w:ascii="华文楷体" w:eastAsia="华文楷体" w:hAnsi="华文楷体" w:hint="eastAsia"/>
-          <w:sz w:val="24"/>
-          <w:szCs w:val="24"/>
-        </w:rPr>
-      </w:pPr>
-      <w:r>
-        <w:rPr>
-          <w:rFonts w:ascii="华文楷体" w:eastAsia="华文楷体" w:hAnsi="华文楷体" w:hint="eastAsia"/>
+          <w:rFonts w:ascii="华文楷体" w:eastAsia="华文楷体" w:hAnsi="华文楷体"/>
+          <w:color w:val="00B0F0"/>
+          <w:sz w:val="24"/>
+          <w:szCs w:val="24"/>
+        </w:rPr>
+      </w:pPr>
+      <w:r>
+        <w:rPr>
+          <w:rFonts w:ascii="华文楷体" w:eastAsia="华文楷体" w:hAnsi="华文楷体" w:hint="eastAsia"/>
+          <w:color w:val="00B0F0"/>
           <w:sz w:val="24"/>
           <w:szCs w:val="24"/>
         </w:rPr>
@@ -2091,6 +2152,7 @@
       <w:r>
         <w:rPr>
           <w:rFonts w:ascii="华文楷体" w:eastAsia="华文楷体" w:hAnsi="华文楷体" w:hint="eastAsia"/>
+          <w:color w:val="00B0F0"/>
           <w:sz w:val="24"/>
           <w:szCs w:val="24"/>
         </w:rPr>
@@ -2106,14 +2168,16 @@
         </w:numPr>
         <w:ind w:firstLineChars="0"/>
         <w:rPr>
-          <w:rFonts w:ascii="华文楷体" w:eastAsia="华文楷体" w:hAnsi="华文楷体" w:hint="eastAsia"/>
-          <w:sz w:val="24"/>
-          <w:szCs w:val="24"/>
-        </w:rPr>
-      </w:pPr>
-      <w:r>
-        <w:rPr>
-          <w:rFonts w:ascii="华文楷体" w:eastAsia="华文楷体" w:hAnsi="华文楷体" w:hint="eastAsia"/>
+          <w:rFonts w:ascii="华文楷体" w:eastAsia="华文楷体" w:hAnsi="华文楷体"/>
+          <w:color w:val="00B0F0"/>
+          <w:sz w:val="24"/>
+          <w:szCs w:val="24"/>
+        </w:rPr>
+      </w:pPr>
+      <w:r>
+        <w:rPr>
+          <w:rFonts w:ascii="华文楷体" w:eastAsia="华文楷体" w:hAnsi="华文楷体" w:hint="eastAsia"/>
+          <w:color w:val="00B0F0"/>
           <w:sz w:val="24"/>
           <w:szCs w:val="24"/>
         </w:rPr>
@@ -2129,18 +2193,20 @@
         </w:numPr>
         <w:ind w:firstLineChars="0"/>
         <w:rPr>
-          <w:rFonts w:ascii="华文楷体" w:eastAsia="华文楷体" w:hAnsi="华文楷体" w:hint="eastAsia"/>
-          <w:sz w:val="24"/>
-          <w:szCs w:val="24"/>
-        </w:rPr>
-      </w:pPr>
-      <w:r>
-        <w:rPr>
-          <w:rFonts w:ascii="华文楷体" w:eastAsia="华文楷体" w:hAnsi="华文楷体" w:hint="eastAsia"/>
-          <w:sz w:val="24"/>
-          <w:szCs w:val="24"/>
-        </w:rPr>
-        <w:t>录入用户编号、录入时间</w:t>
+          <w:rFonts w:ascii="华文楷体" w:eastAsia="华文楷体" w:hAnsi="华文楷体"/>
+          <w:color w:val="00B0F0"/>
+          <w:sz w:val="24"/>
+          <w:szCs w:val="24"/>
+        </w:rPr>
+      </w:pPr>
+      <w:r>
+        <w:rPr>
+          <w:rFonts w:ascii="华文楷体" w:eastAsia="华文楷体" w:hAnsi="华文楷体" w:hint="eastAsia"/>
+          <w:color w:val="00B0F0"/>
+          <w:sz w:val="24"/>
+          <w:szCs w:val="24"/>
+        </w:rPr>
+        <w:t>最近一次修改用户编号、最近一次修改时间</w:t>
       </w:r>
     </w:p>
     <w:p>
@@ -2152,37 +2218,16 @@
         </w:numPr>
         <w:ind w:firstLineChars="0"/>
         <w:rPr>
-          <w:rFonts w:ascii="华文楷体" w:eastAsia="华文楷体" w:hAnsi="华文楷体" w:hint="eastAsia"/>
-          <w:sz w:val="24"/>
-          <w:szCs w:val="24"/>
-        </w:rPr>
-      </w:pPr>
-      <w:r>
-        <w:rPr>
-          <w:rFonts w:ascii="华文楷体" w:eastAsia="华文楷体" w:hAnsi="华文楷体" w:hint="eastAsia"/>
-          <w:sz w:val="24"/>
-          <w:szCs w:val="24"/>
-        </w:rPr>
-        <w:t>最近一次修改用户编号、最近一次修改时间</w:t>
-      </w:r>
-    </w:p>
-    <w:p>
-      <w:pPr>
-        <w:pStyle w:val="a5"/>
-        <w:numPr>
-          <w:ilvl w:val="0"/>
-          <w:numId w:val="22"/>
-        </w:numPr>
-        <w:ind w:firstLineChars="0"/>
-        <w:rPr>
-          <w:rFonts w:ascii="华文楷体" w:eastAsia="华文楷体" w:hAnsi="华文楷体" w:hint="eastAsia"/>
-          <w:sz w:val="24"/>
-          <w:szCs w:val="24"/>
-        </w:rPr>
-      </w:pPr>
-      <w:r>
-        <w:rPr>
-          <w:rFonts w:ascii="华文楷体" w:eastAsia="华文楷体" w:hAnsi="华文楷体" w:hint="eastAsia"/>
+          <w:rFonts w:ascii="华文楷体" w:eastAsia="华文楷体" w:hAnsi="华文楷体"/>
+          <w:color w:val="00B0F0"/>
+          <w:sz w:val="24"/>
+          <w:szCs w:val="24"/>
+        </w:rPr>
+      </w:pPr>
+      <w:r>
+        <w:rPr>
+          <w:rFonts w:ascii="华文楷体" w:eastAsia="华文楷体" w:hAnsi="华文楷体" w:hint="eastAsia"/>
+          <w:color w:val="00B0F0"/>
           <w:sz w:val="24"/>
           <w:szCs w:val="24"/>
         </w:rPr>
@@ -2222,7 +2267,7 @@
         </w:numPr>
         <w:ind w:firstLineChars="0"/>
         <w:rPr>
-          <w:rFonts w:ascii="华文楷体" w:eastAsia="华文楷体" w:hAnsi="华文楷体" w:hint="eastAsia"/>
+          <w:rFonts w:ascii="华文楷体" w:eastAsia="华文楷体" w:hAnsi="华文楷体"/>
         </w:rPr>
       </w:pPr>
       <w:r>
@@ -2299,7 +2344,7 @@
         </w:numPr>
         <w:ind w:firstLineChars="0"/>
         <w:rPr>
-          <w:rFonts w:ascii="华文楷体" w:eastAsia="华文楷体" w:hAnsi="华文楷体" w:hint="eastAsia"/>
+          <w:rFonts w:ascii="华文楷体" w:eastAsia="华文楷体" w:hAnsi="华文楷体"/>
         </w:rPr>
       </w:pPr>
       <w:r>
@@ -2445,7 +2490,6 @@
         <w:rPr>
           <w:rFonts w:ascii="华文楷体" w:eastAsia="华文楷体" w:hAnsi="华文楷体" w:hint="eastAsia"/>
         </w:rPr>
-        <w:lastRenderedPageBreak/>
         <w:t>修改</w:t>
       </w:r>
       <w:r>
@@ -2464,7 +2508,7 @@
         </w:numPr>
         <w:ind w:firstLineChars="0"/>
         <w:rPr>
-          <w:rFonts w:ascii="华文楷体" w:eastAsia="华文楷体" w:hAnsi="华文楷体" w:hint="eastAsia"/>
+          <w:rFonts w:ascii="华文楷体" w:eastAsia="华文楷体" w:hAnsi="华文楷体"/>
           <w:sz w:val="24"/>
           <w:szCs w:val="24"/>
         </w:rPr>
@@ -2499,7 +2543,16 @@
           <w:sz w:val="24"/>
           <w:szCs w:val="24"/>
         </w:rPr>
-        <w:t>基本信息</w:t>
+        <w:t>基本信</w:t>
+      </w:r>
+      <w:r>
+        <w:rPr>
+          <w:rFonts w:ascii="华文楷体" w:eastAsia="华文楷体" w:hAnsi="华文楷体" w:hint="eastAsia"/>
+          <w:sz w:val="24"/>
+          <w:szCs w:val="24"/>
+        </w:rPr>
+        <w:lastRenderedPageBreak/>
+        <w:t>息</w:t>
       </w:r>
       <w:r>
         <w:rPr>
@@ -2544,7 +2597,7 @@
         <w:spacing w:line="360" w:lineRule="auto"/>
         <w:ind w:firstLineChars="0"/>
         <w:rPr>
-          <w:rFonts w:ascii="华文楷体" w:eastAsia="华文楷体" w:hAnsi="华文楷体" w:hint="eastAsia"/>
+          <w:rFonts w:ascii="华文楷体" w:eastAsia="华文楷体" w:hAnsi="华文楷体"/>
           <w:sz w:val="24"/>
           <w:szCs w:val="24"/>
         </w:rPr>
@@ -3089,7 +3142,56 @@
           <w:sz w:val="24"/>
           <w:szCs w:val="24"/>
         </w:rPr>
-        <w:t>然后对其执行删除</w:t>
+        <w:t>然后对其执行删除操作</w:t>
+      </w:r>
+      <w:r>
+        <w:rPr>
+          <w:rFonts w:ascii="华文楷体" w:eastAsia="华文楷体" w:hAnsi="华文楷体" w:hint="eastAsia"/>
+          <w:sz w:val="24"/>
+          <w:szCs w:val="24"/>
+        </w:rPr>
+        <w:t>。</w:t>
+      </w:r>
+    </w:p>
+    <w:p>
+      <w:pPr>
+        <w:rPr>
+          <w:rFonts w:ascii="华文楷体" w:eastAsia="华文楷体" w:hAnsi="华文楷体"/>
+          <w:sz w:val="24"/>
+          <w:szCs w:val="24"/>
+        </w:rPr>
+      </w:pPr>
+      <w:r>
+        <w:rPr>
+          <w:rFonts w:ascii="华文楷体" w:eastAsia="华文楷体" w:hAnsi="华文楷体" w:hint="eastAsia"/>
+          <w:sz w:val="24"/>
+          <w:szCs w:val="24"/>
+        </w:rPr>
+        <w:t>a</w:t>
+      </w:r>
+      <w:r>
+        <w:rPr>
+          <w:rFonts w:ascii="华文楷体" w:eastAsia="华文楷体" w:hAnsi="华文楷体" w:hint="eastAsia"/>
+          <w:sz w:val="24"/>
+          <w:szCs w:val="24"/>
+        </w:rPr>
+        <w:t>0：</w:t>
+      </w:r>
+      <w:r>
+        <w:rPr>
+          <w:rFonts w:ascii="华文楷体" w:eastAsia="华文楷体" w:hAnsi="华文楷体" w:hint="eastAsia"/>
+          <w:sz w:val="24"/>
+          <w:szCs w:val="24"/>
+        </w:rPr>
+        <w:t>执行删除操作时，首先要</w:t>
+      </w:r>
+      <w:r>
+        <w:rPr>
+          <w:rFonts w:ascii="华文楷体" w:eastAsia="华文楷体" w:hAnsi="华文楷体" w:hint="eastAsia"/>
+          <w:sz w:val="24"/>
+          <w:szCs w:val="24"/>
+        </w:rPr>
+        <w:t>检测该评分项目下属中是否有映射的评分子项目，</w:t>
       </w:r>
       <w:r>
         <w:rPr>
@@ -3098,56 +3200,7 @@
           <w:szCs w:val="24"/>
         </w:rPr>
         <w:lastRenderedPageBreak/>
-        <w:t>操作</w:t>
-      </w:r>
-      <w:r>
-        <w:rPr>
-          <w:rFonts w:ascii="华文楷体" w:eastAsia="华文楷体" w:hAnsi="华文楷体" w:hint="eastAsia"/>
-          <w:sz w:val="24"/>
-          <w:szCs w:val="24"/>
-        </w:rPr>
-        <w:t>。</w:t>
-      </w:r>
-    </w:p>
-    <w:p>
-      <w:pPr>
-        <w:rPr>
-          <w:rFonts w:ascii="华文楷体" w:eastAsia="华文楷体" w:hAnsi="华文楷体" w:hint="eastAsia"/>
-          <w:sz w:val="24"/>
-          <w:szCs w:val="24"/>
-        </w:rPr>
-      </w:pPr>
-      <w:r>
-        <w:rPr>
-          <w:rFonts w:ascii="华文楷体" w:eastAsia="华文楷体" w:hAnsi="华文楷体" w:hint="eastAsia"/>
-          <w:sz w:val="24"/>
-          <w:szCs w:val="24"/>
-        </w:rPr>
-        <w:t>a</w:t>
-      </w:r>
-      <w:r>
-        <w:rPr>
-          <w:rFonts w:ascii="华文楷体" w:eastAsia="华文楷体" w:hAnsi="华文楷体" w:hint="eastAsia"/>
-          <w:sz w:val="24"/>
-          <w:szCs w:val="24"/>
-        </w:rPr>
-        <w:t>0：</w:t>
-      </w:r>
-      <w:r>
-        <w:rPr>
-          <w:rFonts w:ascii="华文楷体" w:eastAsia="华文楷体" w:hAnsi="华文楷体" w:hint="eastAsia"/>
-          <w:sz w:val="24"/>
-          <w:szCs w:val="24"/>
-        </w:rPr>
-        <w:t>执行删除操作时，首先要</w:t>
-      </w:r>
-      <w:r>
-        <w:rPr>
-          <w:rFonts w:ascii="华文楷体" w:eastAsia="华文楷体" w:hAnsi="华文楷体" w:hint="eastAsia"/>
-          <w:sz w:val="24"/>
-          <w:szCs w:val="24"/>
-        </w:rPr>
-        <w:t>检测该评分项目下属中是否有映射的评分子项目，如果有的则先要删除这些映射关系，然后再删除该评分项目的基本信息。</w:t>
+        <w:t>如果有的则先要删除这些映射关系，然后再删除该评分项目的基本信息。</w:t>
       </w:r>
     </w:p>
     <w:p>
@@ -3159,7 +3212,7 @@
         </w:numPr>
         <w:ind w:firstLineChars="0"/>
         <w:rPr>
-          <w:rFonts w:ascii="华文楷体" w:eastAsia="华文楷体" w:hAnsi="华文楷体" w:hint="eastAsia"/>
+          <w:rFonts w:ascii="华文楷体" w:eastAsia="华文楷体" w:hAnsi="华文楷体"/>
           <w:sz w:val="24"/>
           <w:szCs w:val="24"/>
         </w:rPr>
@@ -3212,17 +3265,6 @@
         </w:rPr>
         <w:t xml:space="preserve">操作。 </w:t>
       </w:r>
-    </w:p>
-    <w:p>
-      <w:pPr>
-        <w:pStyle w:val="a5"/>
-        <w:ind w:left="360" w:firstLineChars="0" w:firstLine="0"/>
-        <w:rPr>
-          <w:rFonts w:ascii="华文楷体" w:eastAsia="华文楷体" w:hAnsi="华文楷体"/>
-          <w:sz w:val="24"/>
-          <w:szCs w:val="24"/>
-        </w:rPr>
-      </w:pPr>
     </w:p>
     <w:p>
       <w:pPr>
@@ -3271,7 +3313,7 @@
         </w:numPr>
         <w:ind w:firstLineChars="0"/>
         <w:rPr>
-          <w:rFonts w:ascii="华文楷体" w:eastAsia="华文楷体" w:hAnsi="华文楷体" w:hint="eastAsia"/>
+          <w:rFonts w:ascii="华文楷体" w:eastAsia="华文楷体" w:hAnsi="华文楷体"/>
           <w:sz w:val="24"/>
           <w:szCs w:val="24"/>
         </w:rPr>
@@ -3646,18 +3688,17 @@
         </w:numPr>
         <w:ind w:firstLineChars="0"/>
         <w:rPr>
-          <w:rFonts w:ascii="华文楷体" w:eastAsia="华文楷体" w:hAnsi="华文楷体" w:hint="eastAsia"/>
-          <w:sz w:val="24"/>
-          <w:szCs w:val="24"/>
-        </w:rPr>
-      </w:pPr>
-      <w:r>
-        <w:rPr>
-          <w:rFonts w:ascii="华文楷体" w:eastAsia="华文楷体" w:hAnsi="华文楷体" w:hint="eastAsia"/>
-          <w:sz w:val="24"/>
-          <w:szCs w:val="24"/>
-        </w:rPr>
-        <w:lastRenderedPageBreak/>
+          <w:rFonts w:ascii="华文楷体" w:eastAsia="华文楷体" w:hAnsi="华文楷体"/>
+          <w:sz w:val="24"/>
+          <w:szCs w:val="24"/>
+        </w:rPr>
+      </w:pPr>
+      <w:r>
+        <w:rPr>
+          <w:rFonts w:ascii="华文楷体" w:eastAsia="华文楷体" w:hAnsi="华文楷体" w:hint="eastAsia"/>
+          <w:sz w:val="24"/>
+          <w:szCs w:val="24"/>
+        </w:rPr>
         <w:t>商户的综合评价</w:t>
       </w:r>
       <w:r>
@@ -3734,7 +3775,7 @@
         </w:numPr>
         <w:ind w:firstLineChars="0"/>
         <w:rPr>
-          <w:rFonts w:ascii="华文楷体" w:eastAsia="华文楷体" w:hAnsi="华文楷体" w:hint="eastAsia"/>
+          <w:rFonts w:ascii="华文楷体" w:eastAsia="华文楷体" w:hAnsi="华文楷体"/>
           <w:sz w:val="24"/>
           <w:szCs w:val="24"/>
         </w:rPr>
@@ -3777,7 +3818,16 @@
           <w:sz w:val="24"/>
           <w:szCs w:val="24"/>
         </w:rPr>
-        <w:t>即一个评分模板中不仅可以包含评分模块，还可以包含具体的评分标准</w:t>
+        <w:t>即一个评分模</w:t>
+      </w:r>
+      <w:r>
+        <w:rPr>
+          <w:rFonts w:ascii="华文楷体" w:eastAsia="华文楷体" w:hAnsi="华文楷体" w:hint="eastAsia"/>
+          <w:sz w:val="24"/>
+          <w:szCs w:val="24"/>
+        </w:rPr>
+        <w:lastRenderedPageBreak/>
+        <w:t>板中不仅可以包含评分模块，还可以包含具体的评分标准</w:t>
       </w:r>
       <w:r>
         <w:rPr>
@@ -4160,7 +4210,7 @@
               <w:noProof/>
               <w:lang w:val="zh-CN"/>
             </w:rPr>
-            <w:t>4</w:t>
+            <w:t>5</w:t>
           </w:r>
         </w:fldSimple>
       </w:p>
